--- a/Big Data and Predictive Analytics_Group_76.docx
+++ b/Big Data and Predictive Analytics_Group_76.docx
@@ -1280,7 +1280,7 @@
                 <w:sz w:val="18"/>
                 <w:szCs w:val="18"/>
               </w:rPr>
-              <w:t>3</w:t>
+              <w:t>2</w:t>
             </w:r>
             <w:r>
               <w:rPr>
@@ -1547,7 +1547,7 @@
                 <w:sz w:val="18"/>
                 <w:szCs w:val="18"/>
               </w:rPr>
-              <w:t>4</w:t>
+              <w:t>3</w:t>
             </w:r>
             <w:r>
               <w:rPr>
@@ -1636,7 +1636,7 @@
                 <w:sz w:val="18"/>
                 <w:szCs w:val="18"/>
               </w:rPr>
-              <w:t>4</w:t>
+              <w:t>3</w:t>
             </w:r>
             <w:r>
               <w:rPr>
@@ -1903,7 +1903,7 @@
                 <w:sz w:val="18"/>
                 <w:szCs w:val="18"/>
               </w:rPr>
-              <w:t>5</w:t>
+              <w:t>4</w:t>
             </w:r>
             <w:r>
               <w:rPr>
@@ -2170,7 +2170,7 @@
                 <w:sz w:val="18"/>
                 <w:szCs w:val="18"/>
               </w:rPr>
-              <w:t>7</w:t>
+              <w:t>6</w:t>
             </w:r>
             <w:r>
               <w:rPr>
@@ -2259,7 +2259,7 @@
                 <w:sz w:val="18"/>
                 <w:szCs w:val="18"/>
               </w:rPr>
-              <w:t>7</w:t>
+              <w:t>6</w:t>
             </w:r>
             <w:r>
               <w:rPr>
@@ -2348,7 +2348,7 @@
                 <w:sz w:val="18"/>
                 <w:szCs w:val="18"/>
               </w:rPr>
-              <w:t>7</w:t>
+              <w:t>6</w:t>
             </w:r>
             <w:r>
               <w:rPr>
@@ -2704,7 +2704,7 @@
                 <w:sz w:val="18"/>
                 <w:szCs w:val="18"/>
               </w:rPr>
-              <w:t>8</w:t>
+              <w:t>7</w:t>
             </w:r>
             <w:r>
               <w:rPr>
@@ -2793,7 +2793,7 @@
                 <w:sz w:val="18"/>
                 <w:szCs w:val="18"/>
               </w:rPr>
-              <w:t>8</w:t>
+              <w:t>7</w:t>
             </w:r>
             <w:r>
               <w:rPr>
@@ -3149,7 +3149,7 @@
                 <w:sz w:val="18"/>
                 <w:szCs w:val="18"/>
               </w:rPr>
-              <w:t>9</w:t>
+              <w:t>8</w:t>
             </w:r>
             <w:r>
               <w:rPr>
@@ -3238,7 +3238,7 @@
                 <w:sz w:val="18"/>
                 <w:szCs w:val="18"/>
               </w:rPr>
-              <w:t>9</w:t>
+              <w:t>8</w:t>
             </w:r>
             <w:r>
               <w:rPr>
@@ -3594,7 +3594,7 @@
                 <w:sz w:val="18"/>
                 <w:szCs w:val="18"/>
               </w:rPr>
-              <w:t>10</w:t>
+              <w:t>9</w:t>
             </w:r>
             <w:r>
               <w:rPr>
@@ -3683,7 +3683,7 @@
                 <w:sz w:val="18"/>
                 <w:szCs w:val="18"/>
               </w:rPr>
-              <w:t>10</w:t>
+              <w:t>9</w:t>
             </w:r>
             <w:r>
               <w:rPr>
@@ -3772,7 +3772,7 @@
                 <w:sz w:val="18"/>
                 <w:szCs w:val="18"/>
               </w:rPr>
-              <w:t>11</w:t>
+              <w:t>10</w:t>
             </w:r>
             <w:r>
               <w:rPr>
@@ -3861,7 +3861,7 @@
                 <w:sz w:val="18"/>
                 <w:szCs w:val="18"/>
               </w:rPr>
-              <w:t>11</w:t>
+              <w:t>10</w:t>
             </w:r>
             <w:r>
               <w:rPr>
@@ -3950,7 +3950,7 @@
                 <w:sz w:val="18"/>
                 <w:szCs w:val="18"/>
               </w:rPr>
-              <w:t>13</w:t>
+              <w:t>12</w:t>
             </w:r>
             <w:r>
               <w:rPr>
@@ -4039,7 +4039,7 @@
                 <w:sz w:val="18"/>
                 <w:szCs w:val="18"/>
               </w:rPr>
-              <w:t>20</w:t>
+              <w:t>19</w:t>
             </w:r>
             <w:r>
               <w:rPr>
@@ -4128,7 +4128,7 @@
                 <w:sz w:val="18"/>
                 <w:szCs w:val="18"/>
               </w:rPr>
-              <w:t>21</w:t>
+              <w:t>20</w:t>
             </w:r>
             <w:r>
               <w:rPr>
